--- a/informe/TPF-XML Informe.docx
+++ b/informe/TPF-XML Informe.docx
@@ -320,6 +320,29 @@
     </w:p>
     <w:p>
       <w:pPr>
+        <w:shd w:val="clear" w:color="auto" w:fill="FFFFFF"/>
+        <w:spacing w:before="60" w:after="100" w:afterAutospacing="1"/>
+        <w:rPr>
+          <w:rFonts w:eastAsia="Times New Roman" w:cstheme="minorHAnsi"/>
+          <w:color w:val="24292F"/>
+          <w:sz w:val="32"/>
+          <w:szCs w:val="32"/>
+          <w:lang w:val="en-US"/>
+        </w:rPr>
+      </w:pPr>
+      <w:r>
+        <w:rPr>
+          <w:rFonts w:eastAsia="Times New Roman" w:cstheme="minorHAnsi"/>
+          <w:color w:val="24292F"/>
+          <w:sz w:val="32"/>
+          <w:szCs w:val="32"/>
+          <w:lang w:val="en-US"/>
+        </w:rPr>
+        <w:t>EDIT</w:t>
+      </w:r>
+    </w:p>
+    <w:p>
+      <w:pPr>
         <w:rPr>
           <w:lang w:val="es-ES"/>
         </w:rPr>
@@ -608,7 +631,7 @@
         <w:rFonts w:asciiTheme="minorHAnsi" w:eastAsiaTheme="minorHAnsi" w:hAnsiTheme="minorHAnsi" w:cstheme="minorBidi"/>
         <w:sz w:val="24"/>
         <w:szCs w:val="24"/>
-        <w:lang w:val="en-AR" w:eastAsia="en-US" w:bidi="ar-SA"/>
+        <w:lang w:eastAsia="en-US" w:bidi="ar-SA"/>
       </w:rPr>
     </w:rPrDefault>
     <w:pPrDefault/>
